--- a/colloquium_files/chhetri_022117.docx
+++ b/colloquium_files/chhetri_022117.docx
@@ -498,8 +498,6 @@
           <w:color w:val="000000"/>
         </w:rPr>
       </w:pPr>
-      <w:bookmarkStart w:id="0" w:name="_GoBack"/>
-      <w:bookmarkEnd w:id="0"/>
     </w:p>
     <w:p>
       <w:pPr>
@@ -657,6 +655,8 @@
           <w:szCs w:val="16"/>
         </w:rPr>
       </w:pPr>
+      <w:bookmarkStart w:id="0" w:name="_GoBack"/>
+      <w:bookmarkEnd w:id="0"/>
     </w:p>
     <w:p>
       <w:pPr>
@@ -682,6 +682,118 @@
           <w:szCs w:val="16"/>
         </w:rPr>
       </w:pPr>
+      <w:r>
+        <w:rPr>
+          <w:rFonts w:asciiTheme="minorHAnsi" w:hAnsiTheme="minorHAnsi"/>
+          <w:sz w:val="16"/>
+          <w:szCs w:val="16"/>
+        </w:rPr>
+        <w:t>Algebra Combinatorics Geometry and Topology (</w:t>
+      </w:r>
+      <w:r>
+        <w:rPr>
+          <w:rFonts w:asciiTheme="minorHAnsi" w:hAnsiTheme="minorHAnsi"/>
+          <w:sz w:val="16"/>
+          <w:szCs w:val="16"/>
+        </w:rPr>
+        <w:t>ACGT</w:t>
+      </w:r>
+      <w:r>
+        <w:rPr>
+          <w:rFonts w:asciiTheme="minorHAnsi" w:hAnsiTheme="minorHAnsi"/>
+          <w:sz w:val="16"/>
+          <w:szCs w:val="16"/>
+        </w:rPr>
+        <w:t>)</w:t>
+      </w:r>
+      <w:r>
+        <w:rPr>
+          <w:rFonts w:asciiTheme="minorHAnsi" w:hAnsiTheme="minorHAnsi"/>
+          <w:sz w:val="16"/>
+          <w:szCs w:val="16"/>
+        </w:rPr>
+        <w:t xml:space="preserve"> Seminar</w:t>
+      </w:r>
+      <w:r>
+        <w:rPr>
+          <w:rFonts w:asciiTheme="minorHAnsi" w:hAnsiTheme="minorHAnsi"/>
+          <w:sz w:val="16"/>
+          <w:szCs w:val="16"/>
+        </w:rPr>
+        <w:t xml:space="preserve"> </w:t>
+      </w:r>
+      <w:r>
+        <w:rPr>
+          <w:rFonts w:asciiTheme="minorHAnsi" w:hAnsiTheme="minorHAnsi"/>
+          <w:sz w:val="16"/>
+          <w:szCs w:val="16"/>
+        </w:rPr>
+        <w:t xml:space="preserve">meets </w:t>
+      </w:r>
+      <w:r>
+        <w:rPr>
+          <w:rFonts w:asciiTheme="minorHAnsi" w:hAnsiTheme="minorHAnsi"/>
+          <w:sz w:val="16"/>
+          <w:szCs w:val="16"/>
+        </w:rPr>
+        <w:t xml:space="preserve">every </w:t>
+      </w:r>
+      <w:r>
+        <w:rPr>
+          <w:rFonts w:asciiTheme="minorHAnsi" w:hAnsiTheme="minorHAnsi"/>
+          <w:sz w:val="16"/>
+          <w:szCs w:val="16"/>
+        </w:rPr>
+        <w:t>Tuesday</w:t>
+      </w:r>
+      <w:r>
+        <w:rPr>
+          <w:rFonts w:asciiTheme="minorHAnsi" w:hAnsiTheme="minorHAnsi"/>
+          <w:sz w:val="16"/>
+          <w:szCs w:val="16"/>
+        </w:rPr>
+        <w:t>,</w:t>
+      </w:r>
+      <w:r>
+        <w:rPr>
+          <w:rFonts w:asciiTheme="minorHAnsi" w:hAnsiTheme="minorHAnsi"/>
+          <w:sz w:val="16"/>
+          <w:szCs w:val="16"/>
+        </w:rPr>
+        <w:t xml:space="preserve"> </w:t>
+      </w:r>
+      <w:r>
+        <w:rPr>
+          <w:rFonts w:asciiTheme="minorHAnsi" w:hAnsiTheme="minorHAnsi"/>
+          <w:sz w:val="16"/>
+          <w:szCs w:val="16"/>
+        </w:rPr>
+        <w:t xml:space="preserve">12:45 – 1:45 </w:t>
+      </w:r>
+      <w:r>
+        <w:rPr>
+          <w:rFonts w:asciiTheme="minorHAnsi" w:hAnsiTheme="minorHAnsi"/>
+          <w:sz w:val="16"/>
+          <w:szCs w:val="16"/>
+        </w:rPr>
+        <w:t xml:space="preserve">pm, AMB </w:t>
+      </w:r>
+      <w:r>
+        <w:rPr>
+          <w:rFonts w:asciiTheme="minorHAnsi" w:hAnsiTheme="minorHAnsi"/>
+          <w:sz w:val="16"/>
+          <w:szCs w:val="16"/>
+        </w:rPr>
+        <w:t>146</w:t>
+      </w:r>
+      <w:r>
+        <w:rPr>
+          <w:rFonts w:asciiTheme="minorHAnsi" w:hAnsiTheme="minorHAnsi"/>
+          <w:sz w:val="16"/>
+          <w:szCs w:val="16"/>
+        </w:rPr>
+        <w:t xml:space="preserve">. </w:t>
+      </w:r>
     </w:p>
     <w:p>
       <w:pPr>
@@ -707,143 +819,6 @@
           <w:szCs w:val="16"/>
         </w:rPr>
       </w:pPr>
-      <w:r>
-        <w:rPr>
-          <w:rFonts w:asciiTheme="minorHAnsi" w:hAnsiTheme="minorHAnsi"/>
-          <w:sz w:val="16"/>
-          <w:szCs w:val="16"/>
-        </w:rPr>
-        <w:t>Algebra Combinatorics Geometry and Topology (</w:t>
-      </w:r>
-      <w:r>
-        <w:rPr>
-          <w:rFonts w:asciiTheme="minorHAnsi" w:hAnsiTheme="minorHAnsi"/>
-          <w:sz w:val="16"/>
-          <w:szCs w:val="16"/>
-        </w:rPr>
-        <w:t>ACGT</w:t>
-      </w:r>
-      <w:r>
-        <w:rPr>
-          <w:rFonts w:asciiTheme="minorHAnsi" w:hAnsiTheme="minorHAnsi"/>
-          <w:sz w:val="16"/>
-          <w:szCs w:val="16"/>
-        </w:rPr>
-        <w:t>)</w:t>
-      </w:r>
-      <w:r>
-        <w:rPr>
-          <w:rFonts w:asciiTheme="minorHAnsi" w:hAnsiTheme="minorHAnsi"/>
-          <w:sz w:val="16"/>
-          <w:szCs w:val="16"/>
-        </w:rPr>
-        <w:t xml:space="preserve"> Seminar</w:t>
-      </w:r>
-      <w:r>
-        <w:rPr>
-          <w:rFonts w:asciiTheme="minorHAnsi" w:hAnsiTheme="minorHAnsi"/>
-          <w:sz w:val="16"/>
-          <w:szCs w:val="16"/>
-        </w:rPr>
-        <w:t xml:space="preserve"> </w:t>
-      </w:r>
-      <w:r>
-        <w:rPr>
-          <w:rFonts w:asciiTheme="minorHAnsi" w:hAnsiTheme="minorHAnsi"/>
-          <w:sz w:val="16"/>
-          <w:szCs w:val="16"/>
-        </w:rPr>
-        <w:t xml:space="preserve">meets </w:t>
-      </w:r>
-      <w:r>
-        <w:rPr>
-          <w:rFonts w:asciiTheme="minorHAnsi" w:hAnsiTheme="minorHAnsi"/>
-          <w:sz w:val="16"/>
-          <w:szCs w:val="16"/>
-        </w:rPr>
-        <w:t xml:space="preserve">every </w:t>
-      </w:r>
-      <w:r>
-        <w:rPr>
-          <w:rFonts w:asciiTheme="minorHAnsi" w:hAnsiTheme="minorHAnsi"/>
-          <w:sz w:val="16"/>
-          <w:szCs w:val="16"/>
-        </w:rPr>
-        <w:t>Tuesday</w:t>
-      </w:r>
-      <w:r>
-        <w:rPr>
-          <w:rFonts w:asciiTheme="minorHAnsi" w:hAnsiTheme="minorHAnsi"/>
-          <w:sz w:val="16"/>
-          <w:szCs w:val="16"/>
-        </w:rPr>
-        <w:t>,</w:t>
-      </w:r>
-      <w:r>
-        <w:rPr>
-          <w:rFonts w:asciiTheme="minorHAnsi" w:hAnsiTheme="minorHAnsi"/>
-          <w:sz w:val="16"/>
-          <w:szCs w:val="16"/>
-        </w:rPr>
-        <w:t xml:space="preserve"> </w:t>
-      </w:r>
-      <w:r>
-        <w:rPr>
-          <w:rFonts w:asciiTheme="minorHAnsi" w:hAnsiTheme="minorHAnsi"/>
-          <w:sz w:val="16"/>
-          <w:szCs w:val="16"/>
-        </w:rPr>
-        <w:t xml:space="preserve">12:45 – 1:45 </w:t>
-      </w:r>
-      <w:r>
-        <w:rPr>
-          <w:rFonts w:asciiTheme="minorHAnsi" w:hAnsiTheme="minorHAnsi"/>
-          <w:sz w:val="16"/>
-          <w:szCs w:val="16"/>
-        </w:rPr>
-        <w:t xml:space="preserve">pm, AMB </w:t>
-      </w:r>
-      <w:r>
-        <w:rPr>
-          <w:rFonts w:asciiTheme="minorHAnsi" w:hAnsiTheme="minorHAnsi"/>
-          <w:sz w:val="16"/>
-          <w:szCs w:val="16"/>
-        </w:rPr>
-        <w:t>146</w:t>
-      </w:r>
-      <w:r>
-        <w:rPr>
-          <w:rFonts w:asciiTheme="minorHAnsi" w:hAnsiTheme="minorHAnsi"/>
-          <w:sz w:val="16"/>
-          <w:szCs w:val="16"/>
-        </w:rPr>
-        <w:t xml:space="preserve">. </w:t>
-      </w:r>
-    </w:p>
-    <w:p>
-      <w:pPr>
-        <w:tabs>
-          <w:tab w:val="left" w:pos="0"/>
-          <w:tab w:val="left" w:pos="720"/>
-          <w:tab w:val="left" w:pos="1440"/>
-          <w:tab w:val="left" w:pos="2160"/>
-          <w:tab w:val="left" w:pos="2880"/>
-          <w:tab w:val="left" w:pos="3600"/>
-          <w:tab w:val="left" w:pos="4320"/>
-          <w:tab w:val="left" w:pos="5040"/>
-          <w:tab w:val="left" w:pos="5760"/>
-          <w:tab w:val="left" w:pos="6480"/>
-          <w:tab w:val="left" w:pos="7200"/>
-          <w:tab w:val="left" w:pos="7920"/>
-          <w:tab w:val="left" w:pos="8640"/>
-          <w:tab w:val="left" w:pos="9360"/>
-        </w:tabs>
-        <w:rPr>
-          <w:rFonts w:asciiTheme="minorHAnsi" w:hAnsiTheme="minorHAnsi"/>
-          <w:sz w:val="16"/>
-          <w:szCs w:val="16"/>
-        </w:rPr>
-      </w:pPr>
     </w:p>
     <w:p>
       <w:pPr>
@@ -961,6 +936,56 @@
           <w:szCs w:val="16"/>
         </w:rPr>
         <w:t xml:space="preserve">  </w:t>
+      </w:r>
+    </w:p>
+    <w:p>
+      <w:pPr>
+        <w:widowControl w:val="0"/>
+        <w:autoSpaceDE w:val="0"/>
+        <w:autoSpaceDN w:val="0"/>
+        <w:adjustRightInd w:val="0"/>
+        <w:jc w:val="both"/>
+        <w:rPr>
+          <w:rFonts w:asciiTheme="minorHAnsi" w:hAnsiTheme="minorHAnsi"/>
+          <w:sz w:val="16"/>
+          <w:szCs w:val="16"/>
+        </w:rPr>
+      </w:pPr>
+      <w:proofErr w:type="spellStart"/>
+      <w:r>
+        <w:rPr>
+          <w:rFonts w:asciiTheme="minorHAnsi" w:hAnsiTheme="minorHAnsi"/>
+          <w:sz w:val="16"/>
+          <w:szCs w:val="16"/>
+        </w:rPr>
+        <w:t>Shafiu</w:t>
+      </w:r>
+      <w:proofErr w:type="spellEnd"/>
+      <w:r>
+        <w:rPr>
+          <w:rFonts w:asciiTheme="minorHAnsi" w:hAnsiTheme="minorHAnsi"/>
+          <w:sz w:val="16"/>
+          <w:szCs w:val="16"/>
+        </w:rPr>
+        <w:t xml:space="preserve"> </w:t>
+      </w:r>
+      <w:proofErr w:type="spellStart"/>
+      <w:r>
+        <w:rPr>
+          <w:rFonts w:asciiTheme="minorHAnsi" w:hAnsiTheme="minorHAnsi"/>
+          <w:sz w:val="16"/>
+          <w:szCs w:val="16"/>
+        </w:rPr>
+        <w:t>Jibrin</w:t>
+      </w:r>
+      <w:proofErr w:type="spellEnd"/>
+      <w:r>
+        <w:rPr>
+          <w:rFonts w:asciiTheme="minorHAnsi" w:hAnsiTheme="minorHAnsi"/>
+          <w:sz w:val="16"/>
+          <w:szCs w:val="16"/>
+        </w:rPr>
+        <w:t xml:space="preserve"> continues presenting.</w:t>
       </w:r>
     </w:p>
     <w:p>
